--- a/框架/ssm.docx
+++ b/框架/ssm.docx
@@ -2178,11 +2178,6 @@
       </w:r>
     </w:p>
     <w:p>
-      <w:pPr>
-        <w:rPr>
-          <w:rFonts w:hint="eastAsia"/>
-        </w:rPr>
-      </w:pPr>
       <w:r>
         <w:rPr>
           <w:noProof/>
@@ -2225,22 +2220,17 @@
       </w:r>
     </w:p>
     <w:p>
-      <w:pPr>
+      <w:r>
         <w:rPr>
           <w:rFonts w:hint="eastAsia"/>
         </w:rPr>
-      </w:pPr>
-      <w:r>
-        <w:rPr>
-          <w:rFonts w:hint="eastAsia"/>
-        </w:rPr>
         <w:t>实际上，还有一些附加阶段：</w:t>
       </w:r>
     </w:p>
     <w:p>
       <w:pPr>
         <w:rPr>
-          <w:rFonts w:ascii="Arial" w:hAnsi="Arial" w:cs="Arial" w:hint="eastAsia"/>
+          <w:rFonts w:ascii="Arial" w:hAnsi="Arial" w:cs="Arial"/>
           <w:color w:val="FF0000"/>
           <w:shd w:val="clear" w:color="auto" w:fill="FFFFFF"/>
         </w:rPr>
@@ -2283,7 +2273,7 @@
     <w:p>
       <w:pPr>
         <w:rPr>
-          <w:rFonts w:ascii="Arial" w:hAnsi="Arial" w:cs="Arial" w:hint="eastAsia"/>
+          <w:rFonts w:ascii="Arial" w:hAnsi="Arial" w:cs="Arial"/>
           <w:color w:val="FF0000"/>
           <w:shd w:val="clear" w:color="auto" w:fill="FFFFFF"/>
         </w:rPr>
@@ -2874,7 +2864,7 @@
     <w:p>
       <w:pPr>
         <w:rPr>
-          <w:rFonts w:ascii="Arial" w:hAnsi="Arial" w:cs="Arial" w:hint="eastAsia"/>
+          <w:rFonts w:ascii="Arial" w:hAnsi="Arial" w:cs="Arial"/>
           <w:color w:val="2F2F2F"/>
           <w:shd w:val="clear" w:color="auto" w:fill="FFFFFF"/>
         </w:rPr>
@@ -4225,12 +4215,22 @@
           <w:color w:val="4F4F4F"/>
           <w:shd w:val="clear" w:color="auto" w:fill="FFFFFF"/>
         </w:rPr>
-        <w:t>，然后将</w:t>
-      </w:r>
-      <w:r>
-        <w:rPr>
-          <w:rFonts w:ascii="Arial" w:hAnsi="Arial" w:cs="Arial"/>
-          <w:color w:val="4F4F4F"/>
+        <w:t>，</w:t>
+      </w:r>
+      <w:r>
+        <w:rPr>
+          <w:rFonts w:ascii="Arial" w:hAnsi="Arial" w:cs="Arial"/>
+          <w:color w:val="4F4F4F"/>
+          <w:highlight w:val="yellow"/>
+          <w:shd w:val="clear" w:color="auto" w:fill="FFFFFF"/>
+        </w:rPr>
+        <w:t>然后将</w:t>
+      </w:r>
+      <w:r>
+        <w:rPr>
+          <w:rFonts w:ascii="Arial" w:hAnsi="Arial" w:cs="Arial"/>
+          <w:color w:val="4F4F4F"/>
+          <w:highlight w:val="yellow"/>
           <w:shd w:val="clear" w:color="auto" w:fill="FFFFFF"/>
         </w:rPr>
         <w:t>A</w:t>
@@ -4239,6 +4239,7 @@
         <w:rPr>
           <w:rFonts w:ascii="Arial" w:hAnsi="Arial" w:cs="Arial"/>
           <w:color w:val="4F4F4F"/>
+          <w:highlight w:val="yellow"/>
           <w:shd w:val="clear" w:color="auto" w:fill="FFFFFF"/>
         </w:rPr>
         <w:t>放在</w:t>
@@ -4249,6 +4250,7 @@
           <w:color w:val="000000"/>
           <w:sz w:val="20"/>
           <w:szCs w:val="20"/>
+          <w:highlight w:val="yellow"/>
           <w:shd w:val="clear" w:color="auto" w:fill="FFFFFF"/>
         </w:rPr>
         <w:t>“</w:t>
@@ -4259,6 +4261,7 @@
           <w:color w:val="000000"/>
           <w:sz w:val="20"/>
           <w:szCs w:val="20"/>
+          <w:highlight w:val="yellow"/>
           <w:shd w:val="clear" w:color="auto" w:fill="FFFFFF"/>
         </w:rPr>
         <w:t>当前创建</w:t>
@@ -4269,6 +4272,7 @@
           <w:color w:val="000000"/>
           <w:sz w:val="20"/>
           <w:szCs w:val="20"/>
+          <w:highlight w:val="yellow"/>
           <w:shd w:val="clear" w:color="auto" w:fill="FFFFFF"/>
         </w:rPr>
         <w:t>Bean</w:t>
@@ -4279,6 +4283,7 @@
           <w:color w:val="000000"/>
           <w:sz w:val="20"/>
           <w:szCs w:val="20"/>
+          <w:highlight w:val="yellow"/>
           <w:shd w:val="clear" w:color="auto" w:fill="FFFFFF"/>
         </w:rPr>
         <w:t>池</w:t>
@@ -4289,6 +4294,7 @@
           <w:color w:val="000000"/>
           <w:sz w:val="20"/>
           <w:szCs w:val="20"/>
+          <w:highlight w:val="yellow"/>
           <w:shd w:val="clear" w:color="auto" w:fill="FFFFFF"/>
         </w:rPr>
         <w:t>”</w:t>
@@ -4297,6 +4303,7 @@
         <w:rPr>
           <w:rFonts w:ascii="Arial" w:hAnsi="Arial" w:cs="Arial"/>
           <w:color w:val="4F4F4F"/>
+          <w:highlight w:val="yellow"/>
           <w:shd w:val="clear" w:color="auto" w:fill="FFFFFF"/>
         </w:rPr>
         <w:t>中，</w:t>
@@ -4305,6 +4312,7 @@
         <w:rPr>
           <w:rFonts w:ascii="MicrosoftYaHei" w:hAnsi="MicrosoftYaHei"/>
           <w:color w:val="4F4F4F"/>
+          <w:highlight w:val="yellow"/>
           <w:shd w:val="clear" w:color="auto" w:fill="FFFFFF"/>
         </w:rPr>
         <w:t>此时创建</w:t>
@@ -4314,6 +4322,7 @@
         <w:rPr>
           <w:rFonts w:ascii="MicrosoftYaHei" w:hAnsi="MicrosoftYaHei"/>
           <w:color w:val="4F4F4F"/>
+          <w:highlight w:val="yellow"/>
           <w:shd w:val="clear" w:color="auto" w:fill="FFFFFF"/>
         </w:rPr>
         <w:t>StudentB,StudentB</w:t>
@@ -4323,6 +4332,7 @@
         <w:rPr>
           <w:rFonts w:ascii="MicrosoftYaHei" w:hAnsi="MicrosoftYaHei"/>
           <w:color w:val="4F4F4F"/>
+          <w:highlight w:val="yellow"/>
           <w:shd w:val="clear" w:color="auto" w:fill="FFFFFF"/>
         </w:rPr>
         <w:t>依赖</w:t>
@@ -4332,6 +4342,7 @@
         <w:rPr>
           <w:rFonts w:ascii="MicrosoftYaHei" w:hAnsi="MicrosoftYaHei"/>
           <w:color w:val="4F4F4F"/>
+          <w:highlight w:val="yellow"/>
           <w:shd w:val="clear" w:color="auto" w:fill="FFFFFF"/>
         </w:rPr>
         <w:t>StudentC</w:t>
@@ -4341,6 +4352,7 @@
         <w:rPr>
           <w:rFonts w:ascii="MicrosoftYaHei" w:hAnsi="MicrosoftYaHei"/>
           <w:color w:val="4F4F4F"/>
+          <w:highlight w:val="yellow"/>
           <w:shd w:val="clear" w:color="auto" w:fill="FFFFFF"/>
         </w:rPr>
         <w:t xml:space="preserve"> ,</w:t>
@@ -4349,6 +4361,7 @@
         <w:rPr>
           <w:rFonts w:ascii="MicrosoftYaHei" w:hAnsi="MicrosoftYaHei"/>
           <w:color w:val="4F4F4F"/>
+          <w:highlight w:val="yellow"/>
           <w:shd w:val="clear" w:color="auto" w:fill="FFFFFF"/>
         </w:rPr>
         <w:t>然后将</w:t>
@@ -4357,6 +4370,7 @@
         <w:rPr>
           <w:rFonts w:ascii="MicrosoftYaHei" w:hAnsi="MicrosoftYaHei"/>
           <w:color w:val="4F4F4F"/>
+          <w:highlight w:val="yellow"/>
           <w:shd w:val="clear" w:color="auto" w:fill="FFFFFF"/>
         </w:rPr>
         <w:t>B</w:t>
@@ -4365,6 +4379,7 @@
         <w:rPr>
           <w:rFonts w:ascii="MicrosoftYaHei" w:hAnsi="MicrosoftYaHei"/>
           <w:color w:val="4F4F4F"/>
+          <w:highlight w:val="yellow"/>
           <w:shd w:val="clear" w:color="auto" w:fill="FFFFFF"/>
         </w:rPr>
         <w:t>放在</w:t>
@@ -4375,6 +4390,7 @@
           <w:color w:val="000000"/>
           <w:sz w:val="20"/>
           <w:szCs w:val="20"/>
+          <w:highlight w:val="yellow"/>
           <w:shd w:val="clear" w:color="auto" w:fill="FFFFFF"/>
         </w:rPr>
         <w:t>“</w:t>
@@ -4385,6 +4401,7 @@
           <w:color w:val="000000"/>
           <w:sz w:val="20"/>
           <w:szCs w:val="20"/>
+          <w:highlight w:val="yellow"/>
           <w:shd w:val="clear" w:color="auto" w:fill="FFFFFF"/>
         </w:rPr>
         <w:t>当前创建</w:t>
@@ -4395,6 +4412,7 @@
           <w:color w:val="000000"/>
           <w:sz w:val="20"/>
           <w:szCs w:val="20"/>
+          <w:highlight w:val="yellow"/>
           <w:shd w:val="clear" w:color="auto" w:fill="FFFFFF"/>
         </w:rPr>
         <w:t>Bean</w:t>
@@ -4405,6 +4423,7 @@
           <w:color w:val="000000"/>
           <w:sz w:val="20"/>
           <w:szCs w:val="20"/>
+          <w:highlight w:val="yellow"/>
           <w:shd w:val="clear" w:color="auto" w:fill="FFFFFF"/>
         </w:rPr>
         <w:t>池</w:t>
@@ -4415,6 +4434,7 @@
           <w:color w:val="000000"/>
           <w:sz w:val="20"/>
           <w:szCs w:val="20"/>
+          <w:highlight w:val="yellow"/>
           <w:shd w:val="clear" w:color="auto" w:fill="FFFFFF"/>
         </w:rPr>
         <w:t>”</w:t>
@@ -4423,6 +4443,7 @@
         <w:rPr>
           <w:rFonts w:ascii="MicrosoftYaHei" w:hAnsi="MicrosoftYaHei"/>
           <w:color w:val="4F4F4F"/>
+          <w:highlight w:val="yellow"/>
           <w:shd w:val="clear" w:color="auto" w:fill="FFFFFF"/>
         </w:rPr>
         <w:t>中</w:t>
@@ -4431,6 +4452,7 @@
         <w:rPr>
           <w:rFonts w:ascii="MicrosoftYaHei" w:hAnsi="MicrosoftYaHei"/>
           <w:color w:val="4F4F4F"/>
+          <w:highlight w:val="yellow"/>
           <w:shd w:val="clear" w:color="auto" w:fill="FFFFFF"/>
         </w:rPr>
         <w:t>,</w:t>
@@ -4439,6 +4461,7 @@
         <w:rPr>
           <w:rFonts w:ascii="MicrosoftYaHei" w:hAnsi="MicrosoftYaHei"/>
           <w:color w:val="4F4F4F"/>
+          <w:highlight w:val="yellow"/>
           <w:shd w:val="clear" w:color="auto" w:fill="FFFFFF"/>
         </w:rPr>
         <w:t>此时创建</w:t>
@@ -4448,6 +4471,7 @@
         <w:rPr>
           <w:rFonts w:ascii="MicrosoftYaHei" w:hAnsi="MicrosoftYaHei"/>
           <w:color w:val="4F4F4F"/>
+          <w:highlight w:val="yellow"/>
           <w:shd w:val="clear" w:color="auto" w:fill="FFFFFF"/>
         </w:rPr>
         <w:t>StudentC</w:t>
@@ -4457,6 +4481,7 @@
         <w:rPr>
           <w:rFonts w:ascii="MicrosoftYaHei" w:hAnsi="MicrosoftYaHei"/>
           <w:color w:val="4F4F4F"/>
+          <w:highlight w:val="yellow"/>
           <w:shd w:val="clear" w:color="auto" w:fill="FFFFFF"/>
         </w:rPr>
         <w:t>，</w:t>
@@ -4466,6 +4491,7 @@
         <w:rPr>
           <w:rFonts w:ascii="MicrosoftYaHei" w:hAnsi="MicrosoftYaHei"/>
           <w:color w:val="4F4F4F"/>
+          <w:highlight w:val="yellow"/>
           <w:shd w:val="clear" w:color="auto" w:fill="FFFFFF"/>
         </w:rPr>
         <w:t>StudentC</w:t>
@@ -4475,6 +4501,7 @@
         <w:rPr>
           <w:rFonts w:ascii="MicrosoftYaHei" w:hAnsi="MicrosoftYaHei"/>
           <w:color w:val="4F4F4F"/>
+          <w:highlight w:val="yellow"/>
           <w:shd w:val="clear" w:color="auto" w:fill="FFFFFF"/>
         </w:rPr>
         <w:t>又依赖</w:t>
@@ -4484,6 +4511,7 @@
         <w:rPr>
           <w:rFonts w:ascii="MicrosoftYaHei" w:hAnsi="MicrosoftYaHei"/>
           <w:color w:val="4F4F4F"/>
+          <w:highlight w:val="yellow"/>
           <w:shd w:val="clear" w:color="auto" w:fill="FFFFFF"/>
         </w:rPr>
         <w:t>StudentA</w:t>
@@ -4493,6 +4521,7 @@
         <w:rPr>
           <w:rFonts w:ascii="MicrosoftYaHei" w:hAnsi="MicrosoftYaHei"/>
           <w:color w:val="4F4F4F"/>
+          <w:highlight w:val="yellow"/>
           <w:shd w:val="clear" w:color="auto" w:fill="FFFFFF"/>
         </w:rPr>
         <w:t>，</w:t>
@@ -4501,6 +4530,7 @@
         <w:rPr>
           <w:rFonts w:ascii="MicrosoftYaHei" w:hAnsi="MicrosoftYaHei"/>
           <w:color w:val="4F4F4F"/>
+          <w:highlight w:val="yellow"/>
           <w:shd w:val="clear" w:color="auto" w:fill="FFFFFF"/>
         </w:rPr>
         <w:t xml:space="preserve"> </w:t>
@@ -4509,6 +4539,7 @@
         <w:rPr>
           <w:rFonts w:ascii="MicrosoftYaHei" w:hAnsi="MicrosoftYaHei"/>
           <w:color w:val="4F4F4F"/>
+          <w:highlight w:val="yellow"/>
           <w:shd w:val="clear" w:color="auto" w:fill="FFFFFF"/>
         </w:rPr>
         <w:t>但是，此时</w:t>
@@ -4517,6 +4548,7 @@
         <w:rPr>
           <w:rFonts w:ascii="MicrosoftYaHei" w:hAnsi="MicrosoftYaHei"/>
           <w:color w:val="4F4F4F"/>
+          <w:highlight w:val="yellow"/>
           <w:shd w:val="clear" w:color="auto" w:fill="FFFFFF"/>
         </w:rPr>
         <w:t>Student</w:t>
@@ -4525,9 +4557,18 @@
         <w:rPr>
           <w:rFonts w:ascii="MicrosoftYaHei" w:hAnsi="MicrosoftYaHei"/>
           <w:color w:val="4F4F4F"/>
-          <w:shd w:val="clear" w:color="auto" w:fill="FFFFFF"/>
-        </w:rPr>
-        <w:t>已经在池中，所以会报错，，</w:t>
+          <w:highlight w:val="yellow"/>
+          <w:shd w:val="clear" w:color="auto" w:fill="FFFFFF"/>
+        </w:rPr>
+        <w:t>已经在池中，所以会报错，</w:t>
+      </w:r>
+      <w:r>
+        <w:rPr>
+          <w:rFonts w:ascii="MicrosoftYaHei" w:hAnsi="MicrosoftYaHei"/>
+          <w:color w:val="4F4F4F"/>
+          <w:shd w:val="clear" w:color="auto" w:fill="FFFFFF"/>
+        </w:rPr>
+        <w:t>，</w:t>
       </w:r>
       <w:r>
         <w:rPr>
@@ -4619,6 +4660,36 @@
           <w:color w:val="4F4F4F"/>
         </w:rPr>
         <w:t>方式单例，默认方式</w:t>
+      </w:r>
+      <w:r>
+        <w:rPr>
+          <w:rStyle w:val="a4"/>
+          <w:rFonts w:ascii="Arial" w:hAnsi="Arial" w:cs="Arial" w:hint="eastAsia"/>
+          <w:b/>
+          <w:bCs/>
+          <w:color w:val="4F4F4F"/>
+        </w:rPr>
+        <w:t>（</w:t>
+      </w:r>
+      <w:r>
+        <w:rPr>
+          <w:rStyle w:val="a4"/>
+          <w:rFonts w:ascii="Arial" w:hAnsi="Arial" w:cs="Arial" w:hint="eastAsia"/>
+          <w:b/>
+          <w:bCs/>
+          <w:color w:val="FF0000"/>
+        </w:rPr>
+        <w:t>会缓存</w:t>
+      </w:r>
+      <w:r>
+        <w:rPr>
+          <w:rStyle w:val="a4"/>
+          <w:rFonts w:ascii="Arial" w:hAnsi="Arial" w:cs="Arial" w:hint="eastAsia"/>
+          <w:b/>
+          <w:bCs/>
+          <w:color w:val="4F4F4F"/>
+        </w:rPr>
+        <w:t>）</w:t>
       </w:r>
     </w:p>
     <w:p>
@@ -5366,6 +5437,7 @@
           <w:color w:val="FF0000"/>
           <w:sz w:val="20"/>
           <w:szCs w:val="20"/>
+          <w:highlight w:val="yellow"/>
           <w:shd w:val="clear" w:color="auto" w:fill="FFFFFF"/>
         </w:rPr>
         <w:t>Spring</w:t>
@@ -5377,9 +5449,21 @@
           <w:color w:val="FF0000"/>
           <w:sz w:val="20"/>
           <w:szCs w:val="20"/>
-          <w:shd w:val="clear" w:color="auto" w:fill="FFFFFF"/>
-        </w:rPr>
-        <w:t>容器不进行缓存，因此无法提前暴露一个创建中的</w:t>
+          <w:highlight w:val="yellow"/>
+          <w:shd w:val="clear" w:color="auto" w:fill="FFFFFF"/>
+        </w:rPr>
+        <w:t>容器不进行缓存</w:t>
+      </w:r>
+      <w:r>
+        <w:rPr>
+          <w:rStyle w:val="a4"/>
+          <w:rFonts w:ascii="MicrosoftYaHei" w:hAnsi="MicrosoftYaHei" w:cs="Arial"/>
+          <w:color w:val="FF0000"/>
+          <w:sz w:val="20"/>
+          <w:szCs w:val="20"/>
+          <w:shd w:val="clear" w:color="auto" w:fill="FFFFFF"/>
+        </w:rPr>
+        <w:t>，因此无法提前暴露一个创建中的</w:t>
       </w:r>
       <w:r>
         <w:rPr>
@@ -6032,110 +6116,110 @@
       <w:pPr>
         <w:ind w:firstLineChars="200" w:firstLine="420"/>
         <w:rPr>
+          <w:rFonts w:ascii="Arial" w:hAnsi="Arial" w:cs="Arial"/>
+          <w:color w:val="FF0000"/>
+          <w:shd w:val="clear" w:color="auto" w:fill="FFFFFF"/>
+        </w:rPr>
+      </w:pPr>
+      <w:r>
+        <w:rPr>
+          <w:rFonts w:ascii="Arial" w:hAnsi="Arial" w:cs="Arial"/>
+          <w:color w:val="4F4F4F"/>
+          <w:shd w:val="clear" w:color="auto" w:fill="FFFFFF"/>
+        </w:rPr>
+        <w:t>为啥</w:t>
+      </w:r>
+      <w:r>
+        <w:rPr>
+          <w:rFonts w:ascii="Arial" w:hAnsi="Arial" w:cs="Arial"/>
+          <w:color w:val="4F4F4F"/>
+          <w:shd w:val="clear" w:color="auto" w:fill="FFFFFF"/>
+        </w:rPr>
+        <w:t>Spring</w:t>
+      </w:r>
+      <w:r>
+        <w:rPr>
+          <w:rFonts w:ascii="Arial" w:hAnsi="Arial" w:cs="Arial"/>
+          <w:color w:val="4F4F4F"/>
+          <w:shd w:val="clear" w:color="auto" w:fill="FFFFFF"/>
+        </w:rPr>
+        <w:t>不能解决</w:t>
+      </w:r>
+      <w:r>
+        <w:rPr>
+          <w:rFonts w:ascii="Arial" w:hAnsi="Arial" w:cs="Arial"/>
+          <w:color w:val="4F4F4F"/>
+          <w:shd w:val="clear" w:color="auto" w:fill="FFFFFF"/>
+        </w:rPr>
+        <w:t>“A</w:t>
+      </w:r>
+      <w:r>
+        <w:rPr>
+          <w:rFonts w:ascii="Arial" w:hAnsi="Arial" w:cs="Arial"/>
+          <w:color w:val="4F4F4F"/>
+          <w:shd w:val="clear" w:color="auto" w:fill="FFFFFF"/>
+        </w:rPr>
+        <w:t>的构造方法中依赖了</w:t>
+      </w:r>
+      <w:r>
+        <w:rPr>
+          <w:rFonts w:ascii="Arial" w:hAnsi="Arial" w:cs="Arial"/>
+          <w:color w:val="4F4F4F"/>
+          <w:shd w:val="clear" w:color="auto" w:fill="FFFFFF"/>
+        </w:rPr>
+        <w:t>B</w:t>
+      </w:r>
+      <w:r>
+        <w:rPr>
+          <w:rFonts w:ascii="Arial" w:hAnsi="Arial" w:cs="Arial"/>
+          <w:color w:val="4F4F4F"/>
+          <w:shd w:val="clear" w:color="auto" w:fill="FFFFFF"/>
+        </w:rPr>
+        <w:t>的实例对象，同时</w:t>
+      </w:r>
+      <w:r>
+        <w:rPr>
+          <w:rFonts w:ascii="Arial" w:hAnsi="Arial" w:cs="Arial"/>
+          <w:color w:val="4F4F4F"/>
+          <w:shd w:val="clear" w:color="auto" w:fill="FFFFFF"/>
+        </w:rPr>
+        <w:t>B</w:t>
+      </w:r>
+      <w:r>
+        <w:rPr>
+          <w:rFonts w:ascii="Arial" w:hAnsi="Arial" w:cs="Arial"/>
+          <w:color w:val="4F4F4F"/>
+          <w:shd w:val="clear" w:color="auto" w:fill="FFFFFF"/>
+        </w:rPr>
+        <w:t>的构造方法中依赖了</w:t>
+      </w:r>
+      <w:r>
+        <w:rPr>
+          <w:rFonts w:ascii="Arial" w:hAnsi="Arial" w:cs="Arial"/>
+          <w:color w:val="4F4F4F"/>
+          <w:shd w:val="clear" w:color="auto" w:fill="FFFFFF"/>
+        </w:rPr>
+        <w:t>A</w:t>
+      </w:r>
+      <w:r>
+        <w:rPr>
+          <w:rFonts w:ascii="Arial" w:hAnsi="Arial" w:cs="Arial"/>
+          <w:color w:val="4F4F4F"/>
+          <w:shd w:val="clear" w:color="auto" w:fill="FFFFFF"/>
+        </w:rPr>
+        <w:t>的实例对象</w:t>
+      </w:r>
+      <w:r>
+        <w:rPr>
+          <w:rFonts w:ascii="Arial" w:hAnsi="Arial" w:cs="Arial"/>
+          <w:color w:val="4F4F4F"/>
+          <w:shd w:val="clear" w:color="auto" w:fill="FFFFFF"/>
+        </w:rPr>
+        <w:t>”</w:t>
+      </w:r>
+      <w:r>
+        <w:rPr>
           <w:rFonts w:ascii="Arial" w:hAnsi="Arial" w:cs="Arial" w:hint="eastAsia"/>
-          <w:color w:val="FF0000"/>
-          <w:shd w:val="clear" w:color="auto" w:fill="FFFFFF"/>
-        </w:rPr>
-      </w:pPr>
-      <w:r>
-        <w:rPr>
-          <w:rFonts w:ascii="Arial" w:hAnsi="Arial" w:cs="Arial"/>
-          <w:color w:val="4F4F4F"/>
-          <w:shd w:val="clear" w:color="auto" w:fill="FFFFFF"/>
-        </w:rPr>
-        <w:t>为啥</w:t>
-      </w:r>
-      <w:r>
-        <w:rPr>
-          <w:rFonts w:ascii="Arial" w:hAnsi="Arial" w:cs="Arial"/>
-          <w:color w:val="4F4F4F"/>
-          <w:shd w:val="clear" w:color="auto" w:fill="FFFFFF"/>
-        </w:rPr>
-        <w:t>Spring</w:t>
-      </w:r>
-      <w:r>
-        <w:rPr>
-          <w:rFonts w:ascii="Arial" w:hAnsi="Arial" w:cs="Arial"/>
-          <w:color w:val="4F4F4F"/>
-          <w:shd w:val="clear" w:color="auto" w:fill="FFFFFF"/>
-        </w:rPr>
-        <w:t>不能解决</w:t>
-      </w:r>
-      <w:r>
-        <w:rPr>
-          <w:rFonts w:ascii="Arial" w:hAnsi="Arial" w:cs="Arial"/>
-          <w:color w:val="4F4F4F"/>
-          <w:shd w:val="clear" w:color="auto" w:fill="FFFFFF"/>
-        </w:rPr>
-        <w:t>“A</w:t>
-      </w:r>
-      <w:r>
-        <w:rPr>
-          <w:rFonts w:ascii="Arial" w:hAnsi="Arial" w:cs="Arial"/>
-          <w:color w:val="4F4F4F"/>
-          <w:shd w:val="clear" w:color="auto" w:fill="FFFFFF"/>
-        </w:rPr>
-        <w:t>的构造方法中依赖了</w:t>
-      </w:r>
-      <w:r>
-        <w:rPr>
-          <w:rFonts w:ascii="Arial" w:hAnsi="Arial" w:cs="Arial"/>
-          <w:color w:val="4F4F4F"/>
-          <w:shd w:val="clear" w:color="auto" w:fill="FFFFFF"/>
-        </w:rPr>
-        <w:t>B</w:t>
-      </w:r>
-      <w:r>
-        <w:rPr>
-          <w:rFonts w:ascii="Arial" w:hAnsi="Arial" w:cs="Arial"/>
-          <w:color w:val="4F4F4F"/>
-          <w:shd w:val="clear" w:color="auto" w:fill="FFFFFF"/>
-        </w:rPr>
-        <w:t>的实例对象，同时</w:t>
-      </w:r>
-      <w:r>
-        <w:rPr>
-          <w:rFonts w:ascii="Arial" w:hAnsi="Arial" w:cs="Arial"/>
-          <w:color w:val="4F4F4F"/>
-          <w:shd w:val="clear" w:color="auto" w:fill="FFFFFF"/>
-        </w:rPr>
-        <w:t>B</w:t>
-      </w:r>
-      <w:r>
-        <w:rPr>
-          <w:rFonts w:ascii="Arial" w:hAnsi="Arial" w:cs="Arial"/>
-          <w:color w:val="4F4F4F"/>
-          <w:shd w:val="clear" w:color="auto" w:fill="FFFFFF"/>
-        </w:rPr>
-        <w:t>的构造方法中依赖了</w:t>
-      </w:r>
-      <w:r>
-        <w:rPr>
-          <w:rFonts w:ascii="Arial" w:hAnsi="Arial" w:cs="Arial"/>
-          <w:color w:val="4F4F4F"/>
-          <w:shd w:val="clear" w:color="auto" w:fill="FFFFFF"/>
-        </w:rPr>
-        <w:t>A</w:t>
-      </w:r>
-      <w:r>
-        <w:rPr>
-          <w:rFonts w:ascii="Arial" w:hAnsi="Arial" w:cs="Arial"/>
-          <w:color w:val="4F4F4F"/>
-          <w:shd w:val="clear" w:color="auto" w:fill="FFFFFF"/>
-        </w:rPr>
-        <w:t>的实例对象</w:t>
-      </w:r>
-      <w:r>
-        <w:rPr>
-          <w:rFonts w:ascii="Arial" w:hAnsi="Arial" w:cs="Arial"/>
-          <w:color w:val="4F4F4F"/>
-          <w:shd w:val="clear" w:color="auto" w:fill="FFFFFF"/>
-        </w:rPr>
-        <w:t>”</w:t>
-      </w:r>
-      <w:r>
-        <w:rPr>
-          <w:rFonts w:ascii="Arial" w:hAnsi="Arial" w:cs="Arial" w:hint="eastAsia"/>
           <w:color w:val="4F4F4F"/>
           <w:shd w:val="clear" w:color="auto" w:fill="FFFFFF"/>
         </w:rPr>
@@ -6193,7 +6277,7 @@
       <w:pPr>
         <w:ind w:firstLineChars="200" w:firstLine="420"/>
         <w:rPr>
-          <w:rFonts w:ascii="Arial" w:hAnsi="Arial" w:cs="Arial" w:hint="eastAsia"/>
+          <w:rFonts w:ascii="Arial" w:hAnsi="Arial" w:cs="Arial"/>
           <w:color w:val="FF0000"/>
           <w:shd w:val="clear" w:color="auto" w:fill="FFFFFF"/>
         </w:rPr>
@@ -6322,7 +6406,6 @@
         </w:rPr>
         <w:t>相似，有一个最主要的不同是：</w:t>
       </w:r>
-      <w:bookmarkStart w:id="0" w:name="_GoBack"/>
       <w:proofErr w:type="spellStart"/>
       <w:r>
         <w:rPr>
@@ -6433,7 +6516,6 @@
         </w:rPr>
         <w:t>。</w:t>
       </w:r>
-      <w:bookmarkEnd w:id="0"/>
     </w:p>
     <w:p>
       <w:pPr>
@@ -9071,7 +9153,26 @@
           <w:sz w:val="20"/>
           <w:szCs w:val="20"/>
         </w:rPr>
-        <w:t>的技术，剖解开封装的对象内部，并将那些影响了多个类的公共行为封装到一个可重用模块，并将其命名为</w:t>
+        <w:t>的技术，剖解开封装的对象内部，</w:t>
+      </w:r>
+      <w:r>
+        <w:rPr>
+          <w:rFonts w:ascii="Verdana" w:hAnsi="Verdana"/>
+          <w:color w:val="FF0000"/>
+          <w:sz w:val="20"/>
+          <w:szCs w:val="20"/>
+          <w:highlight w:val="yellow"/>
+        </w:rPr>
+        <w:t>并将那些影响了多个类的公共行为封装到一个可重用模块</w:t>
+      </w:r>
+      <w:r>
+        <w:rPr>
+          <w:rFonts w:ascii="Verdana" w:hAnsi="Verdana"/>
+          <w:color w:val="FF0000"/>
+          <w:sz w:val="20"/>
+          <w:szCs w:val="20"/>
+        </w:rPr>
+        <w:t>，并将其命名为</w:t>
       </w:r>
       <w:r>
         <w:rPr>
@@ -11312,6 +11413,7 @@
           <w:kern w:val="0"/>
           <w:sz w:val="24"/>
           <w:szCs w:val="24"/>
+          <w:highlight w:val="yellow"/>
         </w:rPr>
         <w:t>cglib</w:t>
       </w:r>
@@ -11322,8 +11424,18 @@
           <w:kern w:val="0"/>
           <w:sz w:val="24"/>
           <w:szCs w:val="24"/>
-        </w:rPr>
-        <w:t>是针对类来实现代理的，他的原理是对指定的目标类生成一个子类，并覆盖其中方法实现增强，但因为采用的是继承，所以不能对final修饰的类进行代理。</w:t>
+          <w:highlight w:val="yellow"/>
+        </w:rPr>
+        <w:t>是针对类来实现代理的，他的原理是对指定的目标类生成一个子类，并覆盖其中方法实现增强，但因为采用的是继承，所以不能对final修饰的类进行代理</w:t>
+      </w:r>
+      <w:r>
+        <w:rPr>
+          <w:rFonts w:ascii="宋体" w:eastAsia="宋体" w:hAnsi="宋体" w:cs="宋体"/>
+          <w:kern w:val="0"/>
+          <w:sz w:val="24"/>
+          <w:szCs w:val="24"/>
+        </w:rPr>
+        <w:t>。</w:t>
       </w:r>
       <w:proofErr w:type="spellStart"/>
       <w:r>
@@ -14073,13 +14185,19 @@
           <w:numId w:val="6"/>
         </w:numPr>
         <w:ind w:firstLineChars="0"/>
-      </w:pPr>
-      <w:r>
-        <w:rPr>
-          <w:rStyle w:val="a4"/>
-          <w:rFonts w:ascii="Verdana" w:hAnsi="Verdana"/>
-          <w:color w:val="FF0000"/>
-          <w:szCs w:val="21"/>
+        <w:rPr>
+          <w:highlight w:val="yellow"/>
+        </w:rPr>
+      </w:pPr>
+      <w:bookmarkStart w:id="0" w:name="_GoBack"/>
+      <w:bookmarkEnd w:id="0"/>
+      <w:r>
+        <w:rPr>
+          <w:rStyle w:val="a4"/>
+          <w:rFonts w:ascii="Verdana" w:hAnsi="Verdana"/>
+          <w:color w:val="FF0000"/>
+          <w:szCs w:val="21"/>
+          <w:highlight w:val="yellow"/>
           <w:shd w:val="clear" w:color="auto" w:fill="FFFFFF"/>
         </w:rPr>
         <w:t>Model</w:t>
@@ -14090,6 +14208,7 @@
           <w:rFonts w:ascii="Verdana" w:hAnsi="Verdana"/>
           <w:color w:val="FF0000"/>
           <w:szCs w:val="21"/>
+          <w:highlight w:val="yellow"/>
           <w:shd w:val="clear" w:color="auto" w:fill="FFFFFF"/>
         </w:rPr>
         <w:t>的生命周期是</w:t>
@@ -14100,6 +14219,7 @@
           <w:rFonts w:ascii="Verdana" w:hAnsi="Verdana"/>
           <w:color w:val="FF0000"/>
           <w:szCs w:val="21"/>
+          <w:highlight w:val="yellow"/>
           <w:shd w:val="clear" w:color="auto" w:fill="FFFFFF"/>
         </w:rPr>
         <w:t>Request</w:t>
@@ -14109,6 +14229,7 @@
           <w:rFonts w:ascii="Verdana" w:hAnsi="Verdana"/>
           <w:color w:val="000000"/>
           <w:szCs w:val="21"/>
+          <w:highlight w:val="yellow"/>
           <w:shd w:val="clear" w:color="auto" w:fill="FFFFFF"/>
         </w:rPr>
         <w:t>，</w:t>
@@ -14118,6 +14239,7 @@
           <w:rFonts w:ascii="Verdana" w:hAnsi="Verdana"/>
           <w:color w:val="FF0000"/>
           <w:szCs w:val="21"/>
+          <w:highlight w:val="yellow"/>
           <w:shd w:val="clear" w:color="auto" w:fill="FFFFFF"/>
         </w:rPr>
         <w:t>也就是说要通过</w:t>
@@ -14127,6 +14249,7 @@
           <w:rFonts w:ascii="Verdana" w:hAnsi="Verdana"/>
           <w:color w:val="FF0000"/>
           <w:szCs w:val="21"/>
+          <w:highlight w:val="yellow"/>
           <w:shd w:val="clear" w:color="auto" w:fill="FFFFFF"/>
         </w:rPr>
         <w:t>Model</w:t>
@@ -14136,6 +14259,7 @@
           <w:rFonts w:ascii="Verdana" w:hAnsi="Verdana"/>
           <w:color w:val="FF0000"/>
           <w:szCs w:val="21"/>
+          <w:highlight w:val="yellow"/>
           <w:shd w:val="clear" w:color="auto" w:fill="FFFFFF"/>
         </w:rPr>
         <w:t>传值只能使用转发而不能使用重定向</w:t>
@@ -14145,6 +14269,7 @@
           <w:rFonts w:ascii="Verdana" w:hAnsi="Verdana" w:hint="eastAsia"/>
           <w:color w:val="FF0000"/>
           <w:szCs w:val="21"/>
+          <w:highlight w:val="yellow"/>
           <w:shd w:val="clear" w:color="auto" w:fill="FFFFFF"/>
         </w:rPr>
         <w:t>。</w:t>
@@ -16928,7 +17053,7 @@
   <a:extraClrSchemeLst/>
   <a:extLst>
     <a:ext uri="{05A4C25C-085E-4340-85A3-A5531E510DB2}">
-      <thm15:themeFamily xmlns:thm15="http://schemas.microsoft.com/office/thememl/2012/main" xmlns="" name="Office Theme" id="{62F939B6-93AF-4DB8-9C6B-D6C7DFDC589F}" vid="{4A3C46E8-61CC-4603-A589-7422A47A8E4A}"/>
+      <thm15:themeFamily xmlns="" xmlns:thm15="http://schemas.microsoft.com/office/thememl/2012/main" name="Office Theme" id="{62F939B6-93AF-4DB8-9C6B-D6C7DFDC589F}" vid="{4A3C46E8-61CC-4603-A589-7422A47A8E4A}"/>
     </a:ext>
   </a:extLst>
 </a:theme>
